--- a/JS-React/React Notes.docx
+++ b/JS-React/React Notes.docx
@@ -119,6 +119,9 @@
     </w:p>
     <w:p>
       <w:r>
+        <w:rPr>
+          <w:noProof/>
+        </w:rPr>
         <w:drawing>
           <wp:inline distT="0" distB="0" distL="0" distR="0" wp14:anchorId="139C083E" wp14:editId="38EA724D">
             <wp:extent cx="3143250" cy="2466242"/>
@@ -279,6 +282,9 @@
     </w:p>
     <w:p>
       <w:r>
+        <w:rPr>
+          <w:noProof/>
+        </w:rPr>
         <w:drawing>
           <wp:inline distT="0" distB="0" distL="0" distR="0" wp14:anchorId="11CCBA2D" wp14:editId="2D6F61AC">
             <wp:extent cx="5943600" cy="2755900"/>
@@ -318,10 +324,12 @@
     </w:p>
     <w:p>
       <w:proofErr w:type="spellStart"/>
+      <w:proofErr w:type="gramStart"/>
       <w:r>
         <w:t>prevCounter</w:t>
       </w:r>
       <w:proofErr w:type="spellEnd"/>
+      <w:proofErr w:type="gramEnd"/>
       <w:r>
         <w:t xml:space="preserve"> is just a </w:t>
       </w:r>
@@ -333,9 +341,233 @@
       <w:r>
         <w:t>.</w:t>
       </w:r>
+    </w:p>
+    <w:p>
+      <w:r>
+        <w:br w:type="page"/>
+      </w:r>
+    </w:p>
+    <w:p>
+      <w:r>
+        <w:lastRenderedPageBreak/>
+        <w:t xml:space="preserve">ONCLICK </w:t>
+      </w:r>
+      <w:proofErr w:type="gramStart"/>
+      <w:r>
+        <w:t>function :</w:t>
+      </w:r>
+      <w:proofErr w:type="gramEnd"/>
+      <w:r>
+        <w:t xml:space="preserve"> </w:t>
+      </w:r>
+    </w:p>
+    <w:p>
+      <w:r>
+        <w:t xml:space="preserve">It can take a function as </w:t>
+      </w:r>
+      <w:proofErr w:type="spellStart"/>
+      <w:proofErr w:type="gramStart"/>
+      <w:r>
+        <w:t>a</w:t>
+      </w:r>
+      <w:proofErr w:type="spellEnd"/>
+      <w:proofErr w:type="gramEnd"/>
+      <w:r>
+        <w:t xml:space="preserve"> argument, but it doesn’t require the returned values of a function</w:t>
+      </w:r>
+    </w:p>
+    <w:p>
+      <w:r>
+        <w:drawing>
+          <wp:inline distT="0" distB="0" distL="0" distR="0" wp14:anchorId="01380979" wp14:editId="0B8132E6">
+            <wp:extent cx="1936848" cy="292100"/>
+            <wp:effectExtent l="0" t="0" r="6350" b="0"/>
+            <wp:docPr id="7" name="Picture 7"/>
+            <wp:cNvGraphicFramePr>
+              <a:graphicFrameLocks xmlns:a="http://schemas.openxmlformats.org/drawingml/2006/main" noChangeAspect="1"/>
+            </wp:cNvGraphicFramePr>
+            <a:graphic xmlns:a="http://schemas.openxmlformats.org/drawingml/2006/main">
+              <a:graphicData uri="http://schemas.openxmlformats.org/drawingml/2006/picture">
+                <pic:pic xmlns:pic="http://schemas.openxmlformats.org/drawingml/2006/picture">
+                  <pic:nvPicPr>
+                    <pic:cNvPr id="1" name=""/>
+                    <pic:cNvPicPr/>
+                  </pic:nvPicPr>
+                  <pic:blipFill>
+                    <a:blip r:embed="rId7"/>
+                    <a:stretch>
+                      <a:fillRect/>
+                    </a:stretch>
+                  </pic:blipFill>
+                  <pic:spPr>
+                    <a:xfrm>
+                      <a:off x="0" y="0"/>
+                      <a:ext cx="1947904" cy="293767"/>
+                    </a:xfrm>
+                    <a:prstGeom prst="rect">
+                      <a:avLst/>
+                    </a:prstGeom>
+                  </pic:spPr>
+                </pic:pic>
+              </a:graphicData>
+            </a:graphic>
+          </wp:inline>
+        </w:drawing>
+      </w:r>
+      <w:r>
+        <w:t xml:space="preserve"> </w:t>
+      </w:r>
+      <w:proofErr w:type="gramStart"/>
+      <w:r>
+        <w:t>here</w:t>
+      </w:r>
+      <w:proofErr w:type="gramEnd"/>
+      <w:r>
+        <w:t xml:space="preserve"> it is a function call as we use (), so it receive the returned value.</w:t>
+      </w:r>
+    </w:p>
+    <w:p>
+      <w:r>
+        <w:drawing>
+          <wp:inline distT="0" distB="0" distL="0" distR="0" wp14:anchorId="4EF60751" wp14:editId="3A620083">
+            <wp:extent cx="1784350" cy="281035"/>
+            <wp:effectExtent l="0" t="0" r="6350" b="5080"/>
+            <wp:docPr id="6" name="Picture 6"/>
+            <wp:cNvGraphicFramePr>
+              <a:graphicFrameLocks xmlns:a="http://schemas.openxmlformats.org/drawingml/2006/main" noChangeAspect="1"/>
+            </wp:cNvGraphicFramePr>
+            <a:graphic xmlns:a="http://schemas.openxmlformats.org/drawingml/2006/main">
+              <a:graphicData uri="http://schemas.openxmlformats.org/drawingml/2006/picture">
+                <pic:pic xmlns:pic="http://schemas.openxmlformats.org/drawingml/2006/picture">
+                  <pic:nvPicPr>
+                    <pic:cNvPr id="1" name=""/>
+                    <pic:cNvPicPr/>
+                  </pic:nvPicPr>
+                  <pic:blipFill>
+                    <a:blip r:embed="rId8"/>
+                    <a:stretch>
+                      <a:fillRect/>
+                    </a:stretch>
+                  </pic:blipFill>
+                  <pic:spPr>
+                    <a:xfrm>
+                      <a:off x="0" y="0"/>
+                      <a:ext cx="1915625" cy="301711"/>
+                    </a:xfrm>
+                    <a:prstGeom prst="rect">
+                      <a:avLst/>
+                    </a:prstGeom>
+                  </pic:spPr>
+                </pic:pic>
+              </a:graphicData>
+            </a:graphic>
+          </wp:inline>
+        </w:drawing>
+      </w:r>
+      <w:r>
+        <w:t xml:space="preserve"> </w:t>
+      </w:r>
+      <w:proofErr w:type="gramStart"/>
+      <w:r>
+        <w:t>here</w:t>
+      </w:r>
+      <w:proofErr w:type="gramEnd"/>
+      <w:r>
+        <w:t>, It is a function / function reference here.</w:t>
+      </w:r>
+    </w:p>
+    <w:p>
       <w:bookmarkStart w:id="0" w:name="_GoBack"/>
       <w:bookmarkEnd w:id="0"/>
     </w:p>
+    <w:p/>
+    <w:p>
+      <w:r>
+        <w:rPr>
+          <w:highlight w:val="yellow"/>
+        </w:rPr>
+        <w:t xml:space="preserve">But if we want to </w:t>
+      </w:r>
+      <w:proofErr w:type="spellStart"/>
+      <w:r>
+        <w:rPr>
+          <w:highlight w:val="yellow"/>
+        </w:rPr>
+        <w:t>sent</w:t>
+      </w:r>
+      <w:proofErr w:type="spellEnd"/>
+      <w:r>
+        <w:rPr>
+          <w:highlight w:val="yellow"/>
+        </w:rPr>
+        <w:t xml:space="preserve"> </w:t>
+      </w:r>
+      <w:proofErr w:type="spellStart"/>
+      <w:r>
+        <w:rPr>
+          <w:highlight w:val="yellow"/>
+        </w:rPr>
+        <w:t>a</w:t>
+      </w:r>
+      <w:proofErr w:type="spellEnd"/>
+      <w:r>
+        <w:rPr>
+          <w:highlight w:val="yellow"/>
+        </w:rPr>
+        <w:t xml:space="preserve"> argument inside the function, we have to use call-back</w:t>
+      </w:r>
+      <w:r>
+        <w:t xml:space="preserve"> </w:t>
+      </w:r>
+    </w:p>
+    <w:p>
+      <w:pPr>
+        <w:rPr>
+          <w:b/>
+        </w:rPr>
+      </w:pPr>
+      <w:r>
+        <w:rPr>
+          <w:b/>
+        </w:rPr>
+        <w:drawing>
+          <wp:inline distT="0" distB="0" distL="0" distR="0" wp14:anchorId="7CA8C0E2" wp14:editId="21C7A047">
+            <wp:extent cx="2882900" cy="257490"/>
+            <wp:effectExtent l="0" t="0" r="0" b="9525"/>
+            <wp:docPr id="8" name="Picture 8"/>
+            <wp:cNvGraphicFramePr>
+              <a:graphicFrameLocks xmlns:a="http://schemas.openxmlformats.org/drawingml/2006/main" noChangeAspect="1"/>
+            </wp:cNvGraphicFramePr>
+            <a:graphic xmlns:a="http://schemas.openxmlformats.org/drawingml/2006/main">
+              <a:graphicData uri="http://schemas.openxmlformats.org/drawingml/2006/picture">
+                <pic:pic xmlns:pic="http://schemas.openxmlformats.org/drawingml/2006/picture">
+                  <pic:nvPicPr>
+                    <pic:cNvPr id="1" name=""/>
+                    <pic:cNvPicPr/>
+                  </pic:nvPicPr>
+                  <pic:blipFill>
+                    <a:blip r:embed="rId9"/>
+                    <a:stretch>
+                      <a:fillRect/>
+                    </a:stretch>
+                  </pic:blipFill>
+                  <pic:spPr>
+                    <a:xfrm>
+                      <a:off x="0" y="0"/>
+                      <a:ext cx="3054299" cy="272799"/>
+                    </a:xfrm>
+                    <a:prstGeom prst="rect">
+                      <a:avLst/>
+                    </a:prstGeom>
+                  </pic:spPr>
+                </pic:pic>
+              </a:graphicData>
+            </a:graphic>
+          </wp:inline>
+        </w:drawing>
+      </w:r>
+    </w:p>
+    <w:p/>
     <w:sectPr>
       <w:pgSz w:w="12240" w:h="15840"/>
       <w:pgMar w:top="1440" w:right="1440" w:bottom="1440" w:left="1440" w:header="720" w:footer="720" w:gutter="0"/>
